--- a/php.docx
+++ b/php.docx
@@ -4,6 +4,15 @@
   <w:body>
     <w:p>
       <w:r>
+        <w:t>Tag 1 HTML Repetition:</w:t>
+      </w:r>
+    </w:p>
+    <w:p>
+      <w:r>
+        <w:rPr>
+          <w:noProof/>
+          <w:lang w:eastAsia="de-CH"/>
+        </w:rPr>
         <w:drawing>
           <wp:inline distT="0" distB="0" distL="0" distR="0" wp14:anchorId="173AA170" wp14:editId="2157FEC8">
             <wp:extent cx="5760720" cy="2300368"/>
@@ -41,6 +50,10 @@
         </w:drawing>
       </w:r>
       <w:r>
+        <w:rPr>
+          <w:noProof/>
+          <w:lang w:eastAsia="de-CH"/>
+        </w:rPr>
         <w:drawing>
           <wp:inline distT="0" distB="0" distL="0" distR="0" wp14:anchorId="5ACA4602" wp14:editId="2CCA08F8">
             <wp:extent cx="5762625" cy="1342074"/>
@@ -87,6 +100,10 @@
     </w:p>
     <w:p>
       <w:r>
+        <w:rPr>
+          <w:noProof/>
+          <w:lang w:eastAsia="de-CH"/>
+        </w:rPr>
         <w:drawing>
           <wp:inline distT="0" distB="0" distL="0" distR="0" wp14:anchorId="764A747C" wp14:editId="09D3A556">
             <wp:extent cx="5760720" cy="2531875"/>
@@ -123,11 +140,14 @@
           </wp:inline>
         </w:drawing>
       </w:r>
-      <w:bookmarkStart w:id="0" w:name="_GoBack"/>
-      <w:bookmarkEnd w:id="0"/>
     </w:p>
     <w:p>
       <w:r>
+        <w:rPr>
+          <w:noProof/>
+          <w:lang w:eastAsia="de-CH"/>
+        </w:rPr>
+        <w:lastRenderedPageBreak/>
         <w:drawing>
           <wp:inline distT="0" distB="0" distL="0" distR="0" wp14:anchorId="59CBC313" wp14:editId="6D8A4DFF">
             <wp:extent cx="5760720" cy="2560048"/>
@@ -164,6 +184,165 @@
           </wp:inline>
         </w:drawing>
       </w:r>
+    </w:p>
+    <w:p>
+      <w:r>
+        <w:t>Tag 2 HTML Repetition:</w:t>
+      </w:r>
+    </w:p>
+    <w:p>
+      <w:r>
+        <w:drawing>
+          <wp:inline distT="0" distB="0" distL="0" distR="0" wp14:anchorId="75C7053F" wp14:editId="102C6187">
+            <wp:extent cx="5760720" cy="3073282"/>
+            <wp:effectExtent l="0" t="0" r="0" b="0"/>
+            <wp:docPr id="5" name="Grafik 5"/>
+            <wp:cNvGraphicFramePr>
+              <a:graphicFrameLocks xmlns:a="http://schemas.openxmlformats.org/drawingml/2006/main" noChangeAspect="1"/>
+            </wp:cNvGraphicFramePr>
+            <a:graphic xmlns:a="http://schemas.openxmlformats.org/drawingml/2006/main">
+              <a:graphicData uri="http://schemas.openxmlformats.org/drawingml/2006/picture">
+                <pic:pic xmlns:pic="http://schemas.openxmlformats.org/drawingml/2006/picture">
+                  <pic:nvPicPr>
+                    <pic:cNvPr id="0" name=""/>
+                    <pic:cNvPicPr/>
+                  </pic:nvPicPr>
+                  <pic:blipFill>
+                    <a:blip r:embed="rId9"/>
+                    <a:stretch>
+                      <a:fillRect/>
+                    </a:stretch>
+                  </pic:blipFill>
+                  <pic:spPr>
+                    <a:xfrm>
+                      <a:off x="0" y="0"/>
+                      <a:ext cx="5760720" cy="3073282"/>
+                    </a:xfrm>
+                    <a:prstGeom prst="rect">
+                      <a:avLst/>
+                    </a:prstGeom>
+                  </pic:spPr>
+                </pic:pic>
+              </a:graphicData>
+            </a:graphic>
+          </wp:inline>
+        </w:drawing>
+      </w:r>
+    </w:p>
+    <w:p>
+      <w:r>
+        <w:t>Grün – Header</w:t>
+      </w:r>
+    </w:p>
+    <w:p>
+      <w:r>
+        <w:t xml:space="preserve">Blau – </w:t>
+      </w:r>
+      <w:proofErr w:type="spellStart"/>
+      <w:r>
+        <w:t>Navaigation</w:t>
+      </w:r>
+      <w:proofErr w:type="spellEnd"/>
+    </w:p>
+    <w:p>
+      <w:r>
+        <w:t>Rot – Inhalt</w:t>
+      </w:r>
+    </w:p>
+    <w:p>
+      <w:r>
+        <w:t xml:space="preserve">Gelb </w:t>
+      </w:r>
+      <w:r>
+        <w:t>–</w:t>
+      </w:r>
+      <w:r>
+        <w:t xml:space="preserve"> </w:t>
+      </w:r>
+      <w:proofErr w:type="spellStart"/>
+      <w:r>
+        <w:t>Footer</w:t>
+      </w:r>
+      <w:proofErr w:type="spellEnd"/>
+    </w:p>
+    <w:p>
+      <w:r>
+        <w:lastRenderedPageBreak/>
+        <w:drawing>
+          <wp:inline distT="0" distB="0" distL="0" distR="0" wp14:anchorId="01C8C155" wp14:editId="7092085E">
+            <wp:extent cx="5760720" cy="2109896"/>
+            <wp:effectExtent l="0" t="0" r="0" b="5080"/>
+            <wp:docPr id="6" name="Grafik 6"/>
+            <wp:cNvGraphicFramePr>
+              <a:graphicFrameLocks xmlns:a="http://schemas.openxmlformats.org/drawingml/2006/main" noChangeAspect="1"/>
+            </wp:cNvGraphicFramePr>
+            <a:graphic xmlns:a="http://schemas.openxmlformats.org/drawingml/2006/main">
+              <a:graphicData uri="http://schemas.openxmlformats.org/drawingml/2006/picture">
+                <pic:pic xmlns:pic="http://schemas.openxmlformats.org/drawingml/2006/picture">
+                  <pic:nvPicPr>
+                    <pic:cNvPr id="0" name=""/>
+                    <pic:cNvPicPr/>
+                  </pic:nvPicPr>
+                  <pic:blipFill>
+                    <a:blip r:embed="rId10"/>
+                    <a:stretch>
+                      <a:fillRect/>
+                    </a:stretch>
+                  </pic:blipFill>
+                  <pic:spPr>
+                    <a:xfrm>
+                      <a:off x="0" y="0"/>
+                      <a:ext cx="5760720" cy="2109896"/>
+                    </a:xfrm>
+                    <a:prstGeom prst="rect">
+                      <a:avLst/>
+                    </a:prstGeom>
+                  </pic:spPr>
+                </pic:pic>
+              </a:graphicData>
+            </a:graphic>
+          </wp:inline>
+        </w:drawing>
+      </w:r>
+      <w:bookmarkStart w:id="0" w:name="_GoBack"/>
+      <w:r>
+        <w:drawing>
+          <wp:inline distT="0" distB="0" distL="0" distR="0" wp14:anchorId="5C993CD0" wp14:editId="20081590">
+            <wp:extent cx="5760720" cy="865394"/>
+            <wp:effectExtent l="0" t="0" r="0" b="0"/>
+            <wp:docPr id="7" name="Grafik 7"/>
+            <wp:cNvGraphicFramePr>
+              <a:graphicFrameLocks xmlns:a="http://schemas.openxmlformats.org/drawingml/2006/main" noChangeAspect="1"/>
+            </wp:cNvGraphicFramePr>
+            <a:graphic xmlns:a="http://schemas.openxmlformats.org/drawingml/2006/main">
+              <a:graphicData uri="http://schemas.openxmlformats.org/drawingml/2006/picture">
+                <pic:pic xmlns:pic="http://schemas.openxmlformats.org/drawingml/2006/picture">
+                  <pic:nvPicPr>
+                    <pic:cNvPr id="0" name=""/>
+                    <pic:cNvPicPr/>
+                  </pic:nvPicPr>
+                  <pic:blipFill>
+                    <a:blip r:embed="rId11"/>
+                    <a:stretch>
+                      <a:fillRect/>
+                    </a:stretch>
+                  </pic:blipFill>
+                  <pic:spPr>
+                    <a:xfrm>
+                      <a:off x="0" y="0"/>
+                      <a:ext cx="5760720" cy="865394"/>
+                    </a:xfrm>
+                    <a:prstGeom prst="rect">
+                      <a:avLst/>
+                    </a:prstGeom>
+                  </pic:spPr>
+                </pic:pic>
+              </a:graphicData>
+            </a:graphic>
+          </wp:inline>
+        </w:drawing>
+      </w:r>
+      <w:bookmarkEnd w:id="0"/>
     </w:p>
     <w:sectPr>
       <w:pgSz w:w="11906" w:h="16838"/>

--- a/php.docx
+++ b/php.docx
@@ -192,6 +192,10 @@
     </w:p>
     <w:p>
       <w:r>
+        <w:rPr>
+          <w:noProof/>
+          <w:lang w:eastAsia="de-CH"/>
+        </w:rPr>
         <w:drawing>
           <wp:inline distT="0" distB="0" distL="0" distR="0" wp14:anchorId="75C7053F" wp14:editId="102C6187">
             <wp:extent cx="5760720" cy="3073282"/>
@@ -267,6 +271,10 @@
     </w:p>
     <w:p>
       <w:r>
+        <w:rPr>
+          <w:noProof/>
+          <w:lang w:eastAsia="de-CH"/>
+        </w:rPr>
         <w:lastRenderedPageBreak/>
         <w:drawing>
           <wp:inline distT="0" distB="0" distL="0" distR="0" wp14:anchorId="01C8C155" wp14:editId="7092085E">
@@ -304,8 +312,11 @@
           </wp:inline>
         </w:drawing>
       </w:r>
-      <w:bookmarkStart w:id="0" w:name="_GoBack"/>
-      <w:r>
+      <w:r>
+        <w:rPr>
+          <w:noProof/>
+          <w:lang w:eastAsia="de-CH"/>
+        </w:rPr>
         <w:drawing>
           <wp:inline distT="0" distB="0" distL="0" distR="0" wp14:anchorId="5C993CD0" wp14:editId="20081590">
             <wp:extent cx="5760720" cy="865394"/>
@@ -342,6 +353,52 @@
           </wp:inline>
         </w:drawing>
       </w:r>
+    </w:p>
+    <w:p/>
+    <w:p>
+      <w:r>
+        <w:t>Tag 4:</w:t>
+      </w:r>
+    </w:p>
+    <w:p>
+      <w:r>
+        <w:drawing>
+          <wp:inline distT="0" distB="0" distL="0" distR="0" wp14:anchorId="623901EF" wp14:editId="0E54A145">
+            <wp:extent cx="5760720" cy="3083694"/>
+            <wp:effectExtent l="0" t="0" r="0" b="2540"/>
+            <wp:docPr id="8" name="Grafik 8"/>
+            <wp:cNvGraphicFramePr>
+              <a:graphicFrameLocks xmlns:a="http://schemas.openxmlformats.org/drawingml/2006/main" noChangeAspect="1"/>
+            </wp:cNvGraphicFramePr>
+            <a:graphic xmlns:a="http://schemas.openxmlformats.org/drawingml/2006/main">
+              <a:graphicData uri="http://schemas.openxmlformats.org/drawingml/2006/picture">
+                <pic:pic xmlns:pic="http://schemas.openxmlformats.org/drawingml/2006/picture">
+                  <pic:nvPicPr>
+                    <pic:cNvPr id="0" name=""/>
+                    <pic:cNvPicPr/>
+                  </pic:nvPicPr>
+                  <pic:blipFill>
+                    <a:blip r:embed="rId12"/>
+                    <a:stretch>
+                      <a:fillRect/>
+                    </a:stretch>
+                  </pic:blipFill>
+                  <pic:spPr>
+                    <a:xfrm>
+                      <a:off x="0" y="0"/>
+                      <a:ext cx="5760720" cy="3083694"/>
+                    </a:xfrm>
+                    <a:prstGeom prst="rect">
+                      <a:avLst/>
+                    </a:prstGeom>
+                  </pic:spPr>
+                </pic:pic>
+              </a:graphicData>
+            </a:graphic>
+          </wp:inline>
+        </w:drawing>
+      </w:r>
+      <w:bookmarkStart w:id="0" w:name="_GoBack"/>
       <w:bookmarkEnd w:id="0"/>
     </w:p>
     <w:sectPr>
